--- a/Document.docx
+++ b/Document.docx
@@ -94,21 +94,7 @@
               <w:rPr>
                 <w:lang w:val="en-US"/>
               </w:rPr>
-              <w:t>[</w:t>
-            </w:r>
-            <w:proofErr w:type="spellStart"/>
-            <w:r>
-              <w:rPr>
-                <w:lang w:val="en-US"/>
-              </w:rPr>
-              <w:t>Ansøgernavn</w:t>
-            </w:r>
-            <w:proofErr w:type="spellEnd"/>
-            <w:r>
-              <w:rPr>
-                <w:lang w:val="en-US"/>
-              </w:rPr>
-              <w:t>]</w:t>
+              <w:t>[Ansøgernavn]</w:t>
             </w:r>
           </w:p>
           <w:p>
@@ -124,21 +110,7 @@
               <w:rPr>
                 <w:lang w:val="en-US"/>
               </w:rPr>
-              <w:t>[</w:t>
-            </w:r>
-            <w:proofErr w:type="spellStart"/>
-            <w:r>
-              <w:rPr>
-                <w:lang w:val="en-US"/>
-              </w:rPr>
-              <w:t>Ansøgermail</w:t>
-            </w:r>
-            <w:proofErr w:type="spellEnd"/>
-            <w:r>
-              <w:rPr>
-                <w:lang w:val="en-US"/>
-              </w:rPr>
-              <w:t>]</w:t>
+              <w:t>[Ansøgermail]</w:t>
             </w:r>
           </w:p>
           <w:p>
@@ -251,7 +223,7 @@
               <w:rPr>
                 <w:noProof/>
               </w:rPr>
-              <w:t>14. april 2025</w:t>
+              <w:t>30. april 2025</w:t>
             </w:r>
             <w:r>
               <w:fldChar w:fldCharType="end"/>
@@ -394,21 +366,7 @@
         <w:rPr>
           <w:rFonts w:cs="Arial"/>
         </w:rPr>
-        <w:t xml:space="preserve"> vedrørende [</w:t>
-      </w:r>
-      <w:proofErr w:type="spellStart"/>
-      <w:r>
-        <w:rPr>
-          <w:rFonts w:cs="Arial"/>
-        </w:rPr>
-        <w:t>Deskprotitel</w:t>
-      </w:r>
-      <w:proofErr w:type="spellEnd"/>
-      <w:r>
-        <w:rPr>
-          <w:rFonts w:cs="Arial"/>
-        </w:rPr>
-        <w:t>]</w:t>
+        <w:t xml:space="preserve"> vedrørende [Deskprotitel]</w:t>
       </w:r>
     </w:p>
     <w:p>
@@ -424,12 +382,35 @@
       </w:r>
     </w:p>
     <w:p>
-      <w:r>
+      <w:pPr>
         <w:rPr>
           <w:rFonts w:eastAsia="Arial" w:cs="Arial"/>
           <w:szCs w:val="20"/>
         </w:rPr>
-        <w:t xml:space="preserve">Du har [Modtagelsesdato] søgt om aktindsigt. Du har skrevet følgende: [beskrivelse] </w:t>
+      </w:pPr>
+      <w:r>
+        <w:rPr>
+          <w:rFonts w:eastAsia="Arial" w:cs="Arial"/>
+          <w:szCs w:val="20"/>
+        </w:rPr>
+        <w:t xml:space="preserve">Du har [Modtagelsesdato] søgt om aktindsigt. Du har skrevet følgende: </w:t>
+      </w:r>
+    </w:p>
+    <w:p>
+      <w:pPr>
+        <w:rPr>
+          <w:rFonts w:eastAsia="Arial" w:cs="Arial"/>
+          <w:szCs w:val="20"/>
+        </w:rPr>
+      </w:pPr>
+    </w:p>
+    <w:p>
+      <w:r>
+        <w:rPr>
+          <w:rFonts w:eastAsia="Arial" w:cs="Arial"/>
+          <w:szCs w:val="20"/>
+        </w:rPr>
+        <w:t xml:space="preserve">[beskrivelse] </w:t>
       </w:r>
     </w:p>
     <w:p>
@@ -450,33 +431,14 @@
           <w:color w:val="FF0000"/>
           <w:szCs w:val="20"/>
         </w:rPr>
-        <w:t>Hvis anmodningen efterfølgende er ændret/</w:t>
-      </w:r>
-      <w:proofErr w:type="spellStart"/>
+        <w:t>Hvis anmodningen efterfølgende er ændret/præciseret:</w:t>
+      </w:r>
       <w:r>
         <w:rPr>
           <w:rFonts w:eastAsia="Arial" w:cs="Arial"/>
-          <w:i/>
-          <w:iCs/>
-          <w:color w:val="FF0000"/>
-          <w:szCs w:val="20"/>
-        </w:rPr>
-        <w:t>præciseret:</w:t>
-      </w:r>
-      <w:r>
-        <w:rPr>
-          <w:rFonts w:eastAsia="Arial" w:cs="Arial"/>
-          <w:szCs w:val="20"/>
-        </w:rPr>
-        <w:t>Du</w:t>
-      </w:r>
-      <w:proofErr w:type="spellEnd"/>
-      <w:r>
-        <w:rPr>
-          <w:rFonts w:eastAsia="Arial" w:cs="Arial"/>
-          <w:szCs w:val="20"/>
-        </w:rPr>
-        <w:t xml:space="preserve"> har efterfølgende præciseret, at du ønsker aktindsigt i [</w:t>
+          <w:szCs w:val="20"/>
+        </w:rPr>
+        <w:t>Du har efterfølgende præciseret, at du ønsker aktindsigt i [</w:t>
       </w:r>
       <w:r>
         <w:rPr>
@@ -607,75 +569,39 @@
           <w:szCs w:val="20"/>
           <w:highlight w:val="yellow"/>
         </w:rPr>
-        <w:t xml:space="preserve">[Indsæt herefter den relevante frase fra </w:t>
-      </w:r>
-      <w:proofErr w:type="spellStart"/>
+        <w:t xml:space="preserve">[Indsæt herefter den relevante frase fra DynamicTemplate: Fraser </w:t>
+      </w:r>
+      <w:r>
+        <w:rPr>
+          <w:rFonts w:ascii="Wingdings" w:eastAsia="Wingdings" w:hAnsi="Wingdings" w:cs="Wingdings"/>
+          <w:szCs w:val="20"/>
+          <w:highlight w:val="yellow"/>
+        </w:rPr>
+        <w:t>à</w:t>
+      </w:r>
       <w:r>
         <w:rPr>
           <w:rFonts w:eastAsia="Arial" w:cs="Arial"/>
           <w:szCs w:val="20"/>
           <w:highlight w:val="yellow"/>
         </w:rPr>
-        <w:t>DynamicTemplate</w:t>
-      </w:r>
-      <w:proofErr w:type="spellEnd"/>
+        <w:t xml:space="preserve"> MTM </w:t>
+      </w:r>
+      <w:r>
+        <w:rPr>
+          <w:rFonts w:ascii="Wingdings" w:eastAsia="Wingdings" w:hAnsi="Wingdings" w:cs="Wingdings"/>
+          <w:szCs w:val="20"/>
+          <w:highlight w:val="yellow"/>
+        </w:rPr>
+        <w:t>à</w:t>
+      </w:r>
       <w:r>
         <w:rPr>
           <w:rFonts w:eastAsia="Arial" w:cs="Arial"/>
           <w:szCs w:val="20"/>
           <w:highlight w:val="yellow"/>
         </w:rPr>
-        <w:t xml:space="preserve">: Fraser </w:t>
-      </w:r>
-      <w:r>
-        <w:rPr>
-          <w:rFonts w:ascii="Wingdings" w:eastAsia="Wingdings" w:hAnsi="Wingdings" w:cs="Wingdings"/>
-          <w:szCs w:val="20"/>
-          <w:highlight w:val="yellow"/>
-        </w:rPr>
-        <w:t>à</w:t>
-      </w:r>
-      <w:r>
-        <w:rPr>
-          <w:rFonts w:eastAsia="Arial" w:cs="Arial"/>
-          <w:szCs w:val="20"/>
-          <w:highlight w:val="yellow"/>
-        </w:rPr>
-        <w:t xml:space="preserve"> MTM </w:t>
-      </w:r>
-      <w:r>
-        <w:rPr>
-          <w:rFonts w:ascii="Wingdings" w:eastAsia="Wingdings" w:hAnsi="Wingdings" w:cs="Wingdings"/>
-          <w:szCs w:val="20"/>
-          <w:highlight w:val="yellow"/>
-        </w:rPr>
-        <w:t>à</w:t>
-      </w:r>
-      <w:r>
-        <w:rPr>
-          <w:rFonts w:eastAsia="Arial" w:cs="Arial"/>
-          <w:szCs w:val="20"/>
-          <w:highlight w:val="yellow"/>
-        </w:rPr>
-        <w:t xml:space="preserve"> Aktindsigt – </w:t>
-      </w:r>
-      <w:proofErr w:type="spellStart"/>
-      <w:r>
-        <w:rPr>
-          <w:rFonts w:eastAsia="Arial" w:cs="Arial"/>
-          <w:szCs w:val="20"/>
-          <w:highlight w:val="yellow"/>
-        </w:rPr>
-        <w:t>AktBOB</w:t>
-      </w:r>
-      <w:proofErr w:type="spellEnd"/>
-      <w:r>
-        <w:rPr>
-          <w:rFonts w:eastAsia="Arial" w:cs="Arial"/>
-          <w:szCs w:val="20"/>
-          <w:highlight w:val="yellow"/>
-        </w:rPr>
-        <w:t xml:space="preserve"> II]</w:t>
+        <w:t xml:space="preserve"> Aktindsigt – AktBOB II]</w:t>
       </w:r>
     </w:p>
     <w:p/>
@@ -2282,15 +2208,6 @@
 </file>
 
 <file path=customXml/item1.xml><?xml version="1.0" encoding="utf-8"?>
-<?mso-contentType ?>
-<FormTemplates xmlns="http://schemas.microsoft.com/sharepoint/v3/contenttype/forms">
-  <Display>DocumentLibraryForm</Display>
-  <Edit>DocumentLibraryForm</Edit>
-  <New>DocumentLibraryForm</New>
-</FormTemplates>
-</file>
-
-<file path=customXml/item2.xml><?xml version="1.0" encoding="utf-8"?>
 <ct:contentTypeSchema xmlns:ct="http://schemas.microsoft.com/office/2006/metadata/contentType" xmlns:ma="http://schemas.microsoft.com/office/2006/metadata/properties/metaAttributes" ct:_="" ma:_="" ma:contentTypeName="Dokument" ma:contentTypeID="0x01010029DFBEC67543D44886D93134062D318F" ma:contentTypeVersion="11" ma:contentTypeDescription="Opret et nyt dokument." ma:contentTypeScope="" ma:versionID="83d39ba7e4cb927d33e027216b17fb1f">
   <xsd:schema xmlns:xsd="http://www.w3.org/2001/XMLSchema" xmlns:xs="http://www.w3.org/2001/XMLSchema" xmlns:p="http://schemas.microsoft.com/office/2006/metadata/properties" xmlns:ns2="1e07638e-220c-4581-aec1-bc4d2038bf71" xmlns:ns3="9275c6f8-c6a5-44cb-8a14-bd8f149759d4" targetNamespace="http://schemas.microsoft.com/office/2006/metadata/properties" ma:root="true" ma:fieldsID="40e6701887c2f12f11edfa471ebbdc41" ns2:_="" ns3:_="">
     <xsd:import namespace="1e07638e-220c-4581-aec1-bc4d2038bf71"/>
@@ -2485,6 +2402,15 @@
 </ct:contentTypeSchema>
 </file>
 
+<file path=customXml/item2.xml><?xml version="1.0" encoding="utf-8"?>
+<?mso-contentType ?>
+<FormTemplates xmlns="http://schemas.microsoft.com/sharepoint/v3/contenttype/forms">
+  <Display>DocumentLibraryForm</Display>
+  <Edit>DocumentLibraryForm</Edit>
+  <New>DocumentLibraryForm</New>
+</FormTemplates>
+</file>
+
 <file path=customXml/item3.xml><?xml version="1.0" encoding="utf-8"?>
 <p:properties xmlns:p="http://schemas.microsoft.com/office/2006/metadata/properties" xmlns:xsi="http://www.w3.org/2001/XMLSchema-instance" xmlns:pc="http://schemas.microsoft.com/office/infopath/2007/PartnerControls">
   <documentManagement>
@@ -2497,14 +2423,6 @@
 </file>
 
 <file path=customXml/itemProps1.xml><?xml version="1.0" encoding="utf-8"?>
-<ds:datastoreItem xmlns:ds="http://schemas.openxmlformats.org/officeDocument/2006/customXml" ds:itemID="{DE83AF8F-8848-4FD3-8FBB-6B013A01A440}">
-  <ds:schemaRefs>
-    <ds:schemaRef ds:uri="http://schemas.microsoft.com/sharepoint/v3/contenttype/forms"/>
-  </ds:schemaRefs>
-</ds:datastoreItem>
-</file>
-
-<file path=customXml/itemProps2.xml><?xml version="1.0" encoding="utf-8"?>
 <ds:datastoreItem xmlns:ds="http://schemas.openxmlformats.org/officeDocument/2006/customXml" ds:itemID="{7A349D3D-C41E-4022-B3ED-F81E8F1680AF}">
   <ds:schemaRefs>
     <ds:schemaRef ds:uri="http://schemas.microsoft.com/office/2006/metadata/contentType"/>
@@ -2523,6 +2441,14 @@
 </ds:datastoreItem>
 </file>
 
+<file path=customXml/itemProps2.xml><?xml version="1.0" encoding="utf-8"?>
+<ds:datastoreItem xmlns:ds="http://schemas.openxmlformats.org/officeDocument/2006/customXml" ds:itemID="{DE83AF8F-8848-4FD3-8FBB-6B013A01A440}">
+  <ds:schemaRefs>
+    <ds:schemaRef ds:uri="http://schemas.microsoft.com/sharepoint/v3/contenttype/forms"/>
+  </ds:schemaRefs>
+</ds:datastoreItem>
+</file>
+
 <file path=customXml/itemProps3.xml><?xml version="1.0" encoding="utf-8"?>
 <ds:datastoreItem xmlns:ds="http://schemas.openxmlformats.org/officeDocument/2006/customXml" ds:itemID="{3FF01A7D-1385-4506-B55F-6B9F00FE025F}">
   <ds:schemaRefs>

--- a/Document.docx
+++ b/Document.docx
@@ -223,7 +223,7 @@
               <w:rPr>
                 <w:noProof/>
               </w:rPr>
-              <w:t>30. april 2025</w:t>
+              <w:t>5. maj 2025</w:t>
             </w:r>
             <w:r>
               <w:fldChar w:fldCharType="end"/>
@@ -528,7 +528,7 @@
           <w:rFonts w:eastAsia="Arial" w:cs="Arial"/>
           <w:szCs w:val="20"/>
         </w:rPr>
-        <w:t>Resultat</w:t>
+        <w:t>Afgørelse</w:t>
       </w:r>
     </w:p>
     <w:p>
@@ -561,6 +561,91 @@
         <w:t>[Sagstabel]</w:t>
       </w:r>
     </w:p>
+    <w:p/>
+    <w:p>
+      <w:r>
+        <w:t>Aarhus Kommune giver helt eller delvist afslag på aktindsigt i</w:t>
+      </w:r>
+      <w:r>
+        <w:t xml:space="preserve"> </w:t>
+      </w:r>
+      <w:r>
+        <w:rPr>
+          <w:highlight w:val="yellow"/>
+        </w:rPr>
+        <w:t>[</w:t>
+      </w:r>
+      <w:r>
+        <w:rPr>
+          <w:highlight w:val="yellow"/>
+        </w:rPr>
+        <w:t xml:space="preserve">den sag / de </w:t>
+      </w:r>
+      <w:r>
+        <w:rPr>
+          <w:highlight w:val="yellow"/>
+        </w:rPr>
+        <w:t xml:space="preserve">sager </w:t>
+      </w:r>
+      <w:r>
+        <w:rPr>
+          <w:highlight w:val="yellow"/>
+        </w:rPr>
+        <w:t xml:space="preserve">/ det </w:t>
+      </w:r>
+      <w:r>
+        <w:rPr>
+          <w:highlight w:val="yellow"/>
+        </w:rPr>
+        <w:t>dokument</w:t>
+      </w:r>
+      <w:r>
+        <w:rPr>
+          <w:highlight w:val="yellow"/>
+        </w:rPr>
+        <w:t xml:space="preserve"> / de dokument</w:t>
+      </w:r>
+      <w:r>
+        <w:rPr>
+          <w:highlight w:val="yellow"/>
+        </w:rPr>
+        <w:t>er]</w:t>
+      </w:r>
+      <w:r>
+        <w:t xml:space="preserve">, der er angivet </w:t>
+      </w:r>
+      <w:r>
+        <w:rPr>
+          <w:highlight w:val="yellow"/>
+        </w:rPr>
+        <w:t>[</w:t>
+      </w:r>
+      <w:r>
+        <w:rPr>
+          <w:highlight w:val="yellow"/>
+        </w:rPr>
+        <w:t xml:space="preserve">dokumentoversigten </w:t>
+      </w:r>
+      <w:r>
+        <w:rPr>
+          <w:highlight w:val="yellow"/>
+        </w:rPr>
+        <w:t>nedenfor / i den medsendte dokumentoversigt]</w:t>
+      </w:r>
+      <w:r>
+        <w:t>.</w:t>
+      </w:r>
+    </w:p>
+    <w:p/>
+    <w:p>
+      <w:pPr>
+        <w:pStyle w:val="Vejltekst"/>
+      </w:pPr>
+      <w:r>
+        <w:t>Enten skal du medsendes en dokumentoversigt (f.eks. dannet af AktBOB), hvor det er angivet, hvilke sager/dokumenter der er helt eller delvist undtaget. Eller også skal du selv indsætte en oversigt nedenfor over de sager/dokumenter, der er omfattet af anmodningen, og du skal angive, hvilke sager/dokumenter der er helt eller delvist undtaget.</w:t>
+      </w:r>
+    </w:p>
+    <w:p/>
     <w:p/>
     <w:p>
       <w:r>
@@ -1921,6 +2006,63 @@
       </w:tcPr>
     </w:tblStylePr>
   </w:style>
+  <w:style w:type="character" w:styleId="Kommentarhenvisning">
+    <w:name w:val="annotation reference"/>
+    <w:basedOn w:val="Standardskrifttypeiafsnit"/>
+    <w:uiPriority w:val="99"/>
+    <w:semiHidden/>
+    <w:unhideWhenUsed/>
+    <w:rsid w:val="000033D0"/>
+    <w:rPr>
+      <w:sz w:val="16"/>
+      <w:szCs w:val="16"/>
+    </w:rPr>
+  </w:style>
+  <w:style w:type="paragraph" w:styleId="Kommentartekst">
+    <w:name w:val="annotation text"/>
+    <w:basedOn w:val="Normal"/>
+    <w:link w:val="KommentartekstTegn"/>
+    <w:uiPriority w:val="99"/>
+    <w:unhideWhenUsed/>
+    <w:rsid w:val="000033D0"/>
+    <w:pPr>
+      <w:spacing w:line="240" w:lineRule="auto"/>
+    </w:pPr>
+    <w:rPr>
+      <w:szCs w:val="20"/>
+    </w:rPr>
+  </w:style>
+  <w:style w:type="character" w:customStyle="1" w:styleId="KommentartekstTegn">
+    <w:name w:val="Kommentartekst Tegn"/>
+    <w:basedOn w:val="Standardskrifttypeiafsnit"/>
+    <w:link w:val="Kommentartekst"/>
+    <w:uiPriority w:val="99"/>
+    <w:rsid w:val="000033D0"/>
+    <w:rPr>
+      <w:rFonts w:ascii="Arial" w:hAnsi="Arial"/>
+      <w:szCs w:val="20"/>
+    </w:rPr>
+  </w:style>
+  <w:style w:type="paragraph" w:customStyle="1" w:styleId="Vejltekst">
+    <w:name w:val="Vejl.tekst"/>
+    <w:basedOn w:val="Normal"/>
+    <w:qFormat/>
+    <w:rsid w:val="000033D0"/>
+    <w:pPr>
+      <w:spacing w:line="220" w:lineRule="atLeast"/>
+    </w:pPr>
+    <w:rPr>
+      <w:rFonts w:cs="Arial"/>
+      <w:i/>
+      <w:iCs/>
+      <w:color w:val="FF0000"/>
+      <w:kern w:val="2"/>
+      <w:sz w:val="18"/>
+      <w:szCs w:val="18"/>
+      <w:lang w:eastAsia="da-DK"/>
+      <w14:ligatures w14:val="standardContextual"/>
+    </w:rPr>
+  </w:style>
 </w:styles>
 </file>
 
@@ -2208,6 +2350,26 @@
 </file>
 
 <file path=customXml/item1.xml><?xml version="1.0" encoding="utf-8"?>
+<p:properties xmlns:p="http://schemas.microsoft.com/office/2006/metadata/properties" xmlns:xsi="http://www.w3.org/2001/XMLSchema-instance" xmlns:pc="http://schemas.microsoft.com/office/infopath/2007/PartnerControls">
+  <documentManagement>
+    <TaxCatchAll xmlns="9275c6f8-c6a5-44cb-8a14-bd8f149759d4" xsi:nil="true"/>
+    <lcf76f155ced4ddcb4097134ff3c332f xmlns="1e07638e-220c-4581-aec1-bc4d2038bf71">
+      <Terms xmlns="http://schemas.microsoft.com/office/infopath/2007/PartnerControls"/>
+    </lcf76f155ced4ddcb4097134ff3c332f>
+  </documentManagement>
+</p:properties>
+</file>
+
+<file path=customXml/item2.xml><?xml version="1.0" encoding="utf-8"?>
+<?mso-contentType ?>
+<FormTemplates xmlns="http://schemas.microsoft.com/sharepoint/v3/contenttype/forms">
+  <Display>DocumentLibraryForm</Display>
+  <Edit>DocumentLibraryForm</Edit>
+  <New>DocumentLibraryForm</New>
+</FormTemplates>
+</file>
+
+<file path=customXml/item3.xml><?xml version="1.0" encoding="utf-8"?>
 <ct:contentTypeSchema xmlns:ct="http://schemas.microsoft.com/office/2006/metadata/contentType" xmlns:ma="http://schemas.microsoft.com/office/2006/metadata/properties/metaAttributes" ct:_="" ma:_="" ma:contentTypeName="Dokument" ma:contentTypeID="0x01010029DFBEC67543D44886D93134062D318F" ma:contentTypeVersion="11" ma:contentTypeDescription="Opret et nyt dokument." ma:contentTypeScope="" ma:versionID="83d39ba7e4cb927d33e027216b17fb1f">
   <xsd:schema xmlns:xsd="http://www.w3.org/2001/XMLSchema" xmlns:xs="http://www.w3.org/2001/XMLSchema" xmlns:p="http://schemas.microsoft.com/office/2006/metadata/properties" xmlns:ns2="1e07638e-220c-4581-aec1-bc4d2038bf71" xmlns:ns3="9275c6f8-c6a5-44cb-8a14-bd8f149759d4" targetNamespace="http://schemas.microsoft.com/office/2006/metadata/properties" ma:root="true" ma:fieldsID="40e6701887c2f12f11edfa471ebbdc41" ns2:_="" ns3:_="">
     <xsd:import namespace="1e07638e-220c-4581-aec1-bc4d2038bf71"/>
@@ -2402,27 +2564,26 @@
 </ct:contentTypeSchema>
 </file>
 
-<file path=customXml/item2.xml><?xml version="1.0" encoding="utf-8"?>
-<?mso-contentType ?>
-<FormTemplates xmlns="http://schemas.microsoft.com/sharepoint/v3/contenttype/forms">
-  <Display>DocumentLibraryForm</Display>
-  <Edit>DocumentLibraryForm</Edit>
-  <New>DocumentLibraryForm</New>
-</FormTemplates>
+<file path=customXml/itemProps1.xml><?xml version="1.0" encoding="utf-8"?>
+<ds:datastoreItem xmlns:ds="http://schemas.openxmlformats.org/officeDocument/2006/customXml" ds:itemID="{3FF01A7D-1385-4506-B55F-6B9F00FE025F}">
+  <ds:schemaRefs>
+    <ds:schemaRef ds:uri="http://schemas.microsoft.com/office/2006/metadata/properties"/>
+    <ds:schemaRef ds:uri="http://schemas.microsoft.com/office/infopath/2007/PartnerControls"/>
+    <ds:schemaRef ds:uri="9275c6f8-c6a5-44cb-8a14-bd8f149759d4"/>
+    <ds:schemaRef ds:uri="1e07638e-220c-4581-aec1-bc4d2038bf71"/>
+  </ds:schemaRefs>
+</ds:datastoreItem>
 </file>
 
-<file path=customXml/item3.xml><?xml version="1.0" encoding="utf-8"?>
-<p:properties xmlns:p="http://schemas.microsoft.com/office/2006/metadata/properties" xmlns:xsi="http://www.w3.org/2001/XMLSchema-instance" xmlns:pc="http://schemas.microsoft.com/office/infopath/2007/PartnerControls">
-  <documentManagement>
-    <TaxCatchAll xmlns="9275c6f8-c6a5-44cb-8a14-bd8f149759d4" xsi:nil="true"/>
-    <lcf76f155ced4ddcb4097134ff3c332f xmlns="1e07638e-220c-4581-aec1-bc4d2038bf71">
-      <Terms xmlns="http://schemas.microsoft.com/office/infopath/2007/PartnerControls"/>
-    </lcf76f155ced4ddcb4097134ff3c332f>
-  </documentManagement>
-</p:properties>
+<file path=customXml/itemProps2.xml><?xml version="1.0" encoding="utf-8"?>
+<ds:datastoreItem xmlns:ds="http://schemas.openxmlformats.org/officeDocument/2006/customXml" ds:itemID="{DE83AF8F-8848-4FD3-8FBB-6B013A01A440}">
+  <ds:schemaRefs>
+    <ds:schemaRef ds:uri="http://schemas.microsoft.com/sharepoint/v3/contenttype/forms"/>
+  </ds:schemaRefs>
+</ds:datastoreItem>
 </file>
 
-<file path=customXml/itemProps1.xml><?xml version="1.0" encoding="utf-8"?>
+<file path=customXml/itemProps3.xml><?xml version="1.0" encoding="utf-8"?>
 <ds:datastoreItem xmlns:ds="http://schemas.openxmlformats.org/officeDocument/2006/customXml" ds:itemID="{7A349D3D-C41E-4022-B3ED-F81E8F1680AF}">
   <ds:schemaRefs>
     <ds:schemaRef ds:uri="http://schemas.microsoft.com/office/2006/metadata/contentType"/>
@@ -2439,23 +2600,4 @@
     <ds:schemaRef ds:uri="http://schemas.microsoft.com/internal/obd"/>
   </ds:schemaRefs>
 </ds:datastoreItem>
-</file>
-
-<file path=customXml/itemProps2.xml><?xml version="1.0" encoding="utf-8"?>
-<ds:datastoreItem xmlns:ds="http://schemas.openxmlformats.org/officeDocument/2006/customXml" ds:itemID="{DE83AF8F-8848-4FD3-8FBB-6B013A01A440}">
-  <ds:schemaRefs>
-    <ds:schemaRef ds:uri="http://schemas.microsoft.com/sharepoint/v3/contenttype/forms"/>
-  </ds:schemaRefs>
-</ds:datastoreItem>
-</file>
-
-<file path=customXml/itemProps3.xml><?xml version="1.0" encoding="utf-8"?>
-<ds:datastoreItem xmlns:ds="http://schemas.openxmlformats.org/officeDocument/2006/customXml" ds:itemID="{3FF01A7D-1385-4506-B55F-6B9F00FE025F}">
-  <ds:schemaRefs>
-    <ds:schemaRef ds:uri="http://schemas.microsoft.com/office/2006/metadata/properties"/>
-    <ds:schemaRef ds:uri="http://schemas.microsoft.com/office/infopath/2007/PartnerControls"/>
-    <ds:schemaRef ds:uri="9275c6f8-c6a5-44cb-8a14-bd8f149759d4"/>
-    <ds:schemaRef ds:uri="1e07638e-220c-4581-aec1-bc4d2038bf71"/>
-  </ds:schemaRefs>
-</ds:datastoreItem>
 </file>